--- a/services/export-service/resources/template_2.docx
+++ b/services/export-service/resources/template_2.docx
@@ -1,6 +1,6 @@
 
 <file path=word/document.xml><?xml version="1.0" encoding="utf-8"?>
-<w:document xmlns:wpc="http://schemas.microsoft.com/office/word/2010/wordprocessingCanvas" xmlns:cx="http://schemas.microsoft.com/office/drawing/2014/chartex" xmlns:cx1="http://schemas.microsoft.com/office/drawing/2015/9/8/chartex" xmlns:cx2="http://schemas.microsoft.com/office/drawing/2015/10/21/chartex" xmlns:cx3="http://schemas.microsoft.com/office/drawing/2016/5/9/chartex" xmlns:cx4="http://schemas.microsoft.com/office/drawing/2016/5/10/chartex" xmlns:cx5="http://schemas.microsoft.com/office/drawing/2016/5/11/chartex" xmlns:cx6="http://schemas.microsoft.com/office/drawing/2016/5/12/chartex" xmlns:cx7="http://schemas.microsoft.com/office/drawing/2016/5/13/chartex" xmlns:cx8="http://schemas.microsoft.com/office/drawing/2016/5/14/chartex" xmlns:mc="http://schemas.openxmlformats.org/markup-compatibility/2006" xmlns:aink="http://schemas.microsoft.com/office/drawing/2016/ink" xmlns:am3d="http://schemas.microsoft.com/office/drawing/2017/model3d" xmlns:o="urn:schemas-microsoft-com:office:office" xmlns:oel="http://schemas.microsoft.com/office/2019/extlst" xmlns:r="http://schemas.openxmlformats.org/officeDocument/2006/relationships" xmlns:m="http://schemas.openxmlformats.org/officeDocument/2006/math" xmlns:v="urn:schemas-microsoft-com:vml" xmlns:wp14="http://schemas.microsoft.com/office/word/2010/wordprocessingDrawing" xmlns:wp="http://schemas.openxmlformats.org/drawingml/2006/wordprocessingDrawing" xmlns:w10="urn:schemas-microsoft-com:office:word" xmlns:w="http://schemas.openxmlformats.org/wordprocessingml/2006/main" xmlns:w14="http://schemas.microsoft.com/office/word/2010/wordml" xmlns:w15="http://schemas.microsoft.com/office/word/2012/wordml" xmlns:w16cex="http://schemas.microsoft.com/office/word/2018/wordml/cex" xmlns:w16cid="http://schemas.microsoft.com/office/word/2016/wordml/cid" xmlns:w16="http://schemas.microsoft.com/office/word/2018/wordml" xmlns:w16sdtdh="http://schemas.microsoft.com/office/word/2020/wordml/sdtdatahash" xmlns:w16se="http://schemas.microsoft.com/office/word/2015/wordml/symex" xmlns:wpg="http://schemas.microsoft.com/office/word/2010/wordprocessingGroup" xmlns:wpi="http://schemas.microsoft.com/office/word/2010/wordprocessingInk" xmlns:wne="http://schemas.microsoft.com/office/word/2006/wordml" xmlns:wps="http://schemas.microsoft.com/office/word/2010/wordprocessingShape" mc:Ignorable="w14 w15 w16se w16cid w16 w16cex w16sdtdh wp14">
+<w:document xmlns:wpc="http://schemas.microsoft.com/office/word/2010/wordprocessingCanvas" xmlns:cx="http://schemas.microsoft.com/office/drawing/2014/chartex" xmlns:cx1="http://schemas.microsoft.com/office/drawing/2015/9/8/chartex" xmlns:cx2="http://schemas.microsoft.com/office/drawing/2015/10/21/chartex" xmlns:cx3="http://schemas.microsoft.com/office/drawing/2016/5/9/chartex" xmlns:cx4="http://schemas.microsoft.com/office/drawing/2016/5/10/chartex" xmlns:cx5="http://schemas.microsoft.com/office/drawing/2016/5/11/chartex" xmlns:cx6="http://schemas.microsoft.com/office/drawing/2016/5/12/chartex" xmlns:cx7="http://schemas.microsoft.com/office/drawing/2016/5/13/chartex" xmlns:cx8="http://schemas.microsoft.com/office/drawing/2016/5/14/chartex" xmlns:mc="http://schemas.openxmlformats.org/markup-compatibility/2006" xmlns:aink="http://schemas.microsoft.com/office/drawing/2016/ink" xmlns:am3d="http://schemas.microsoft.com/office/drawing/2017/model3d" xmlns:o="urn:schemas-microsoft-com:office:office" xmlns:oel="http://schemas.microsoft.com/office/2019/extlst" xmlns:r="http://schemas.openxmlformats.org/officeDocument/2006/relationships" xmlns:m="http://schemas.openxmlformats.org/officeDocument/2006/math" xmlns:v="urn:schemas-microsoft-com:vml" xmlns:wp14="http://schemas.microsoft.com/office/word/2010/wordprocessingDrawing" xmlns:wp="http://schemas.openxmlformats.org/drawingml/2006/wordprocessingDrawing" xmlns:w10="urn:schemas-microsoft-com:office:word" xmlns:w="http://schemas.openxmlformats.org/wordprocessingml/2006/main" xmlns:w14="http://schemas.microsoft.com/office/word/2010/wordml" xmlns:w15="http://schemas.microsoft.com/office/word/2012/wordml" xmlns:w16cex="http://schemas.microsoft.com/office/word/2018/wordml/cex" xmlns:w16cid="http://schemas.microsoft.com/office/word/2016/wordml/cid" xmlns:w16="http://schemas.microsoft.com/office/word/2018/wordml" xmlns:w16du="http://schemas.microsoft.com/office/word/2023/wordml/word16du" xmlns:w16sdtdh="http://schemas.microsoft.com/office/word/2020/wordml/sdtdatahash" xmlns:w16se="http://schemas.microsoft.com/office/word/2015/wordml/symex" xmlns:wpg="http://schemas.microsoft.com/office/word/2010/wordprocessingGroup" xmlns:wpi="http://schemas.microsoft.com/office/word/2010/wordprocessingInk" xmlns:wne="http://schemas.microsoft.com/office/word/2006/wordml" xmlns:wps="http://schemas.microsoft.com/office/word/2010/wordprocessingShape" mc:Ignorable="w14 w15 w16se w16cid w16 w16cex w16sdtdh wp14">
   <w:body>
     <w:tbl>
       <w:tblPr>
@@ -171,7 +171,17 @@
                 <w:sz w:val="26"/>
                 <w:lang w:val="pt-BR" w:eastAsia="en-US"/>
               </w:rPr>
-              <w:t>KHOA..................................</w:t>
+              <w:t>KHOA</w:t>
+            </w:r>
+            <w:r>
+              <w:rPr>
+                <w:rFonts w:eastAsia="Times New Roman"/>
+                <w:b/>
+                <w:spacing w:val="-8"/>
+                <w:sz w:val="26"/>
+                <w:lang w:val="pt-BR" w:eastAsia="en-US"/>
+              </w:rPr>
+              <w:t xml:space="preserve"> {department}</w:t>
             </w:r>
           </w:p>
         </w:tc>
@@ -496,7 +506,7 @@
           <w:sz w:val="24"/>
           <w:szCs w:val="24"/>
         </w:rPr>
-        <w:t xml:space="preserve">……… </w:t>
+        <w:t>{semester}</w:t>
       </w:r>
       <w:r>
         <w:rPr>
@@ -512,7 +522,7 @@
           <w:sz w:val="24"/>
           <w:szCs w:val="24"/>
         </w:rPr>
-        <w:t>………….</w:t>
+        <w:t xml:space="preserve"> {academic_year}</w:t>
       </w:r>
     </w:p>
     <w:p>
@@ -549,14 +559,70 @@
           <w:sz w:val="24"/>
           <w:szCs w:val="24"/>
         </w:rPr>
-        <w:t>Vào lúc ………… giờ…….phút, ngày…..tháng……năm</w:t>
-      </w:r>
-      <w:r>
-        <w:rPr>
-          <w:sz w:val="24"/>
-          <w:szCs w:val="24"/>
-        </w:rPr>
-        <w:tab/>
+        <w:t xml:space="preserve">Vào lúc </w:t>
+      </w:r>
+      <w:r>
+        <w:rPr>
+          <w:sz w:val="24"/>
+          <w:szCs w:val="24"/>
+        </w:rPr>
+        <w:t>{hour}</w:t>
+      </w:r>
+      <w:r>
+        <w:rPr>
+          <w:sz w:val="24"/>
+          <w:szCs w:val="24"/>
+        </w:rPr>
+        <w:t xml:space="preserve"> giờ</w:t>
+      </w:r>
+      <w:r>
+        <w:rPr>
+          <w:sz w:val="24"/>
+          <w:szCs w:val="24"/>
+        </w:rPr>
+        <w:t xml:space="preserve"> {minute} </w:t>
+      </w:r>
+      <w:r>
+        <w:rPr>
+          <w:sz w:val="24"/>
+          <w:szCs w:val="24"/>
+        </w:rPr>
+        <w:t>phút, ngày</w:t>
+      </w:r>
+      <w:r>
+        <w:rPr>
+          <w:sz w:val="24"/>
+          <w:szCs w:val="24"/>
+        </w:rPr>
+        <w:t xml:space="preserve"> {day} </w:t>
+      </w:r>
+      <w:r>
+        <w:rPr>
+          <w:sz w:val="24"/>
+          <w:szCs w:val="24"/>
+        </w:rPr>
+        <w:t>tháng</w:t>
+      </w:r>
+      <w:r>
+        <w:rPr>
+          <w:sz w:val="24"/>
+          <w:szCs w:val="24"/>
+        </w:rPr>
+        <w:t xml:space="preserve"> {month} </w:t>
+      </w:r>
+      <w:r>
+        <w:rPr>
+          <w:sz w:val="24"/>
+          <w:szCs w:val="24"/>
+        </w:rPr>
+        <w:t>năm</w:t>
+      </w:r>
+      <w:r>
+        <w:rPr>
+          <w:sz w:val="24"/>
+          <w:szCs w:val="24"/>
+        </w:rPr>
+        <w:t xml:space="preserve"> {year}</w:t>
       </w:r>
     </w:p>
     <w:p>
@@ -943,7 +1009,35 @@
           <w:sz w:val="24"/>
           <w:szCs w:val="24"/>
         </w:rPr>
-        <w:t xml:space="preserve">Tất cả các thành viên Hội đồng khoa nhất trí …. % kết quả xếp phân loại rèn luyện học kỳ ……năm học……..của các lớp, các khóa như sau: </w:t>
+        <w:t xml:space="preserve">Tất cả các thành viên Hội đồng khoa nhất trí …. % kết quả xếp phân loại rèn luyện học kỳ </w:t>
+      </w:r>
+      <w:r>
+        <w:rPr>
+          <w:sz w:val="24"/>
+          <w:szCs w:val="24"/>
+        </w:rPr>
+        <w:t xml:space="preserve">{semester} </w:t>
+      </w:r>
+      <w:r>
+        <w:rPr>
+          <w:sz w:val="24"/>
+          <w:szCs w:val="24"/>
+        </w:rPr>
+        <w:t>năm học</w:t>
+      </w:r>
+      <w:r>
+        <w:rPr>
+          <w:sz w:val="24"/>
+          <w:szCs w:val="24"/>
+        </w:rPr>
+        <w:t xml:space="preserve"> {academic_year} </w:t>
+      </w:r>
+      <w:r>
+        <w:rPr>
+          <w:sz w:val="24"/>
+          <w:szCs w:val="24"/>
+        </w:rPr>
+        <w:t xml:space="preserve">của các lớp, các khóa như sau: </w:t>
       </w:r>
     </w:p>
     <w:p>
@@ -988,17 +1082,17 @@
         <w:tblLook w:val="04A0" w:firstRow="1" w:lastRow="0" w:firstColumn="1" w:lastColumn="0" w:noHBand="0" w:noVBand="1"/>
       </w:tblPr>
       <w:tblGrid>
-        <w:gridCol w:w="532"/>
-        <w:gridCol w:w="1756"/>
-        <w:gridCol w:w="744"/>
-        <w:gridCol w:w="770"/>
-        <w:gridCol w:w="627"/>
-        <w:gridCol w:w="796"/>
-        <w:gridCol w:w="858"/>
-        <w:gridCol w:w="679"/>
-        <w:gridCol w:w="701"/>
-        <w:gridCol w:w="1154"/>
-        <w:gridCol w:w="596"/>
+        <w:gridCol w:w="1676"/>
+        <w:gridCol w:w="909"/>
+        <w:gridCol w:w="713"/>
+        <w:gridCol w:w="737"/>
+        <w:gridCol w:w="602"/>
+        <w:gridCol w:w="762"/>
+        <w:gridCol w:w="820"/>
+        <w:gridCol w:w="651"/>
+        <w:gridCol w:w="672"/>
+        <w:gridCol w:w="1098"/>
+        <w:gridCol w:w="573"/>
       </w:tblGrid>
       <w:tr>
         <w:trPr>
@@ -1431,6 +1525,9 @@
               <w:spacing w:line="312" w:lineRule="auto"/>
               <w:jc w:val="center"/>
             </w:pPr>
+            <w:r>
+              <w:t>{#class}{index}</w:t>
+            </w:r>
           </w:p>
         </w:tc>
         <w:tc>
@@ -1447,7 +1544,7 @@
               <w:jc w:val="center"/>
             </w:pPr>
             <w:r>
-              <w:t>{#class}{name}</w:t>
+              <w:t>{name}</w:t>
             </w:r>
           </w:p>
         </w:tc>
@@ -2134,6 +2231,7 @@
           <w:i/>
           <w:iCs/>
         </w:rPr>
+        <w:lastRenderedPageBreak/>
         <w:t xml:space="preserve">Lưu ý: </w:t>
       </w:r>
       <w:r>
@@ -2217,7 +2315,6 @@
           <w:sz w:val="24"/>
           <w:szCs w:val="24"/>
         </w:rPr>
-        <w:lastRenderedPageBreak/>
         <w:t>Đề xuất, kiến nghị</w:t>
       </w:r>
       <w:r>
@@ -2287,6 +2384,13 @@
         </w:rPr>
         <w:tab/>
         <w:t>CHỦ TỊCH HĐ</w:t>
+      </w:r>
+      <w:r>
+        <w:rPr>
+          <w:b/>
+          <w:bCs/>
+        </w:rPr>
+        <w:t xml:space="preserve"> XÉT ĐRL CẤP KHOA</w:t>
       </w:r>
     </w:p>
     <w:p>
@@ -2373,7 +2477,7 @@
 </file>
 
 <file path=word/numbering.xml><?xml version="1.0" encoding="utf-8"?>
-<w:numbering xmlns:wpc="http://schemas.microsoft.com/office/word/2010/wordprocessingCanvas" xmlns:cx="http://schemas.microsoft.com/office/drawing/2014/chartex" xmlns:cx1="http://schemas.microsoft.com/office/drawing/2015/9/8/chartex" xmlns:cx2="http://schemas.microsoft.com/office/drawing/2015/10/21/chartex" xmlns:cx3="http://schemas.microsoft.com/office/drawing/2016/5/9/chartex" xmlns:cx4="http://schemas.microsoft.com/office/drawing/2016/5/10/chartex" xmlns:cx5="http://schemas.microsoft.com/office/drawing/2016/5/11/chartex" xmlns:cx6="http://schemas.microsoft.com/office/drawing/2016/5/12/chartex" xmlns:cx7="http://schemas.microsoft.com/office/drawing/2016/5/13/chartex" xmlns:cx8="http://schemas.microsoft.com/office/drawing/2016/5/14/chartex" xmlns:mc="http://schemas.openxmlformats.org/markup-compatibility/2006" xmlns:aink="http://schemas.microsoft.com/office/drawing/2016/ink" xmlns:am3d="http://schemas.microsoft.com/office/drawing/2017/model3d" xmlns:o="urn:schemas-microsoft-com:office:office" xmlns:oel="http://schemas.microsoft.com/office/2019/extlst" xmlns:r="http://schemas.openxmlformats.org/officeDocument/2006/relationships" xmlns:m="http://schemas.openxmlformats.org/officeDocument/2006/math" xmlns:v="urn:schemas-microsoft-com:vml" xmlns:wp14="http://schemas.microsoft.com/office/word/2010/wordprocessingDrawing" xmlns:wp="http://schemas.openxmlformats.org/drawingml/2006/wordprocessingDrawing" xmlns:w10="urn:schemas-microsoft-com:office:word" xmlns:w="http://schemas.openxmlformats.org/wordprocessingml/2006/main" xmlns:w14="http://schemas.microsoft.com/office/word/2010/wordml" xmlns:w15="http://schemas.microsoft.com/office/word/2012/wordml" xmlns:w16cex="http://schemas.microsoft.com/office/word/2018/wordml/cex" xmlns:w16cid="http://schemas.microsoft.com/office/word/2016/wordml/cid" xmlns:w16="http://schemas.microsoft.com/office/word/2018/wordml" xmlns:w16sdtdh="http://schemas.microsoft.com/office/word/2020/wordml/sdtdatahash" xmlns:w16se="http://schemas.microsoft.com/office/word/2015/wordml/symex" xmlns:wpg="http://schemas.microsoft.com/office/word/2010/wordprocessingGroup" xmlns:wpi="http://schemas.microsoft.com/office/word/2010/wordprocessingInk" xmlns:wne="http://schemas.microsoft.com/office/word/2006/wordml" xmlns:wps="http://schemas.microsoft.com/office/word/2010/wordprocessingShape" mc:Ignorable="w14 w15 w16se w16cid w16 w16cex w16sdtdh wp14">
+<w:numbering xmlns:wpc="http://schemas.microsoft.com/office/word/2010/wordprocessingCanvas" xmlns:cx="http://schemas.microsoft.com/office/drawing/2014/chartex" xmlns:cx1="http://schemas.microsoft.com/office/drawing/2015/9/8/chartex" xmlns:cx2="http://schemas.microsoft.com/office/drawing/2015/10/21/chartex" xmlns:cx3="http://schemas.microsoft.com/office/drawing/2016/5/9/chartex" xmlns:cx4="http://schemas.microsoft.com/office/drawing/2016/5/10/chartex" xmlns:cx5="http://schemas.microsoft.com/office/drawing/2016/5/11/chartex" xmlns:cx6="http://schemas.microsoft.com/office/drawing/2016/5/12/chartex" xmlns:cx7="http://schemas.microsoft.com/office/drawing/2016/5/13/chartex" xmlns:cx8="http://schemas.microsoft.com/office/drawing/2016/5/14/chartex" xmlns:mc="http://schemas.openxmlformats.org/markup-compatibility/2006" xmlns:aink="http://schemas.microsoft.com/office/drawing/2016/ink" xmlns:am3d="http://schemas.microsoft.com/office/drawing/2017/model3d" xmlns:o="urn:schemas-microsoft-com:office:office" xmlns:oel="http://schemas.microsoft.com/office/2019/extlst" xmlns:r="http://schemas.openxmlformats.org/officeDocument/2006/relationships" xmlns:m="http://schemas.openxmlformats.org/officeDocument/2006/math" xmlns:v="urn:schemas-microsoft-com:vml" xmlns:wp14="http://schemas.microsoft.com/office/word/2010/wordprocessingDrawing" xmlns:wp="http://schemas.openxmlformats.org/drawingml/2006/wordprocessingDrawing" xmlns:w10="urn:schemas-microsoft-com:office:word" xmlns:w="http://schemas.openxmlformats.org/wordprocessingml/2006/main" xmlns:w14="http://schemas.microsoft.com/office/word/2010/wordml" xmlns:w15="http://schemas.microsoft.com/office/word/2012/wordml" xmlns:w16cex="http://schemas.microsoft.com/office/word/2018/wordml/cex" xmlns:w16cid="http://schemas.microsoft.com/office/word/2016/wordml/cid" xmlns:w16="http://schemas.microsoft.com/office/word/2018/wordml" xmlns:w16du="http://schemas.microsoft.com/office/word/2023/wordml/word16du" xmlns:w16sdtdh="http://schemas.microsoft.com/office/word/2020/wordml/sdtdatahash" xmlns:w16se="http://schemas.microsoft.com/office/word/2015/wordml/symex" xmlns:wpg="http://schemas.microsoft.com/office/word/2010/wordprocessingGroup" xmlns:wpi="http://schemas.microsoft.com/office/word/2010/wordprocessingInk" xmlns:wne="http://schemas.microsoft.com/office/word/2006/wordml" xmlns:wps="http://schemas.microsoft.com/office/word/2010/wordprocessingShape" mc:Ignorable="w14 w15 w16se w16cid w16 w16cex w16sdtdh wp14">
   <w:abstractNum w:abstractNumId="0" w15:restartNumberingAfterBreak="0">
     <w:nsid w:val="18C6107D"/>
     <w:multiLevelType w:val="multilevel"/>
